--- a/_._/OLD/2022-2/BCC/ChristyelenKramel/ChristyelenKramel_PreProjeto.docx
+++ b/_._/OLD/2022-2/BCC/ChristyelenKramel/ChristyelenKramel_PreProjeto.docx
@@ -9295,26 +9295,85 @@
           <w:color w:val="000000"/>
           <w:sz w:val="20"/>
           <w:szCs w:val="20"/>
-          <w:lang w:val="en-US"/>
         </w:rPr>
         <w:t xml:space="preserve">CHOU, K.  L.  </w:t>
       </w:r>
+      <w:proofErr w:type="spellStart"/>
       <w:r>
         <w:rPr>
           <w:b/>
           <w:color w:val="000000"/>
           <w:sz w:val="20"/>
           <w:szCs w:val="20"/>
-          <w:lang w:val="en-US"/>
-        </w:rPr>
-        <w:t>Clinical manifestations of Parkinson disease</w:t>
-      </w:r>
-      <w:r>
-        <w:rPr>
-          <w:color w:val="000000"/>
-          <w:sz w:val="20"/>
-          <w:szCs w:val="20"/>
-          <w:lang w:val="en-US"/>
+        </w:rPr>
+        <w:t>Clinical</w:t>
+      </w:r>
+      <w:proofErr w:type="spellEnd"/>
+      <w:r>
+        <w:rPr>
+          <w:b/>
+          <w:color w:val="000000"/>
+          <w:sz w:val="20"/>
+          <w:szCs w:val="20"/>
+        </w:rPr>
+        <w:t xml:space="preserve"> </w:t>
+      </w:r>
+      <w:proofErr w:type="spellStart"/>
+      <w:r>
+        <w:rPr>
+          <w:b/>
+          <w:color w:val="000000"/>
+          <w:sz w:val="20"/>
+          <w:szCs w:val="20"/>
+        </w:rPr>
+        <w:t>manifestations</w:t>
+      </w:r>
+      <w:proofErr w:type="spellEnd"/>
+      <w:r>
+        <w:rPr>
+          <w:b/>
+          <w:color w:val="000000"/>
+          <w:sz w:val="20"/>
+          <w:szCs w:val="20"/>
+        </w:rPr>
+        <w:t xml:space="preserve"> </w:t>
+      </w:r>
+      <w:proofErr w:type="spellStart"/>
+      <w:r>
+        <w:rPr>
+          <w:b/>
+          <w:color w:val="000000"/>
+          <w:sz w:val="20"/>
+          <w:szCs w:val="20"/>
+        </w:rPr>
+        <w:t>of</w:t>
+      </w:r>
+      <w:proofErr w:type="spellEnd"/>
+      <w:r>
+        <w:rPr>
+          <w:b/>
+          <w:color w:val="000000"/>
+          <w:sz w:val="20"/>
+          <w:szCs w:val="20"/>
+        </w:rPr>
+        <w:t xml:space="preserve"> Parkinson </w:t>
+      </w:r>
+      <w:proofErr w:type="spellStart"/>
+      <w:r>
+        <w:rPr>
+          <w:b/>
+          <w:color w:val="000000"/>
+          <w:sz w:val="20"/>
+          <w:szCs w:val="20"/>
+        </w:rPr>
+        <w:t>disease</w:t>
+      </w:r>
+      <w:proofErr w:type="spellEnd"/>
+      <w:r>
+        <w:rPr>
+          <w:color w:val="000000"/>
+          <w:sz w:val="20"/>
+          <w:szCs w:val="20"/>
         </w:rPr>
         <w:t xml:space="preserve">. </w:t>
       </w:r>
@@ -10146,2025 +10205,6 @@
         <w:t>.</w:t>
       </w:r>
     </w:p>
-    <w:p>
-      <w:pPr>
-        <w:rPr>
-          <w:sz w:val="20"/>
-          <w:szCs w:val="20"/>
-        </w:rPr>
-      </w:pPr>
-      <w:r>
-        <w:rPr>
-          <w:sz w:val="20"/>
-          <w:szCs w:val="20"/>
-        </w:rPr>
-        <w:br w:type="page"/>
-      </w:r>
-    </w:p>
-    <w:p>
-      <w:pPr>
-        <w:pStyle w:val="TF-xAvalTTULO"/>
-      </w:pPr>
-      <w:r>
-        <w:lastRenderedPageBreak/>
-        <w:t>FORMULÁRIO  DE  avaliação</w:t>
-      </w:r>
-      <w:r>
-        <w:t xml:space="preserve"> BCC </w:t>
-      </w:r>
-      <w:r>
-        <w:t xml:space="preserve">– PROFESSOR </w:t>
-      </w:r>
-      <w:r>
-        <w:t>AVALIADOR – Pré-projeto</w:t>
-      </w:r>
-    </w:p>
-    <w:p>
-      <w:pPr>
-        <w:pStyle w:val="TF-xAvalLINHA"/>
-      </w:pPr>
-      <w:r>
-        <w:t>Avaliador(a):</w:t>
-      </w:r>
-      <w:r>
-        <w:tab/>
-      </w:r>
-      <w:r>
-        <w:t xml:space="preserve">Aurélio Faustino </w:t>
-      </w:r>
-      <w:proofErr w:type="spellStart"/>
-      <w:r>
-        <w:t>Hoppe</w:t>
-      </w:r>
-      <w:proofErr w:type="spellEnd"/>
-    </w:p>
-    <w:p>
-      <w:pPr>
-        <w:pStyle w:val="TF-xAvalLINHA"/>
-        <w:tabs>
-          <w:tab w:val="left" w:leader="underscore" w:pos="6237"/>
-        </w:tabs>
-        <w:rPr>
-          <w:sz w:val="16"/>
-          <w:szCs w:val="21"/>
-        </w:rPr>
-      </w:pPr>
-      <w:r>
-        <w:rPr>
-          <w:sz w:val="16"/>
-          <w:szCs w:val="21"/>
-        </w:rPr>
-        <w:t>Atenção: quando o avaliador marcar algum item como atende parcialmente ou não atende, deve obrigatoriamente indicar os motivos no texto, para que o aluno saiba o porquê da avaliação.</w:t>
-      </w:r>
-    </w:p>
-    <w:tbl>
-      <w:tblPr>
-        <w:tblW w:w="5000" w:type="pct"/>
-        <w:jc w:val="center"/>
-        <w:tblBorders>
-          <w:top w:val="single" w:sz="4" w:space="0" w:color="auto"/>
-          <w:left w:val="single" w:sz="4" w:space="0" w:color="auto"/>
-          <w:bottom w:val="single" w:sz="4" w:space="0" w:color="auto"/>
-          <w:right w:val="single" w:sz="4" w:space="0" w:color="auto"/>
-        </w:tblBorders>
-        <w:tblLayout w:type="fixed"/>
-        <w:tblCellMar>
-          <w:left w:w="70" w:type="dxa"/>
-          <w:right w:w="70" w:type="dxa"/>
-        </w:tblCellMar>
-        <w:tblLook w:val="04A0" w:firstRow="1" w:lastRow="0" w:firstColumn="1" w:lastColumn="0" w:noHBand="0" w:noVBand="1"/>
-      </w:tblPr>
-      <w:tblGrid>
-        <w:gridCol w:w="638"/>
-        <w:gridCol w:w="6948"/>
-        <w:gridCol w:w="433"/>
-        <w:gridCol w:w="537"/>
-        <w:gridCol w:w="480"/>
-      </w:tblGrid>
-      <w:tr>
-        <w:trPr>
-          <w:cantSplit/>
-          <w:trHeight w:val="1071"/>
-          <w:jc w:val="center"/>
-        </w:trPr>
-        <w:tc>
-          <w:tcPr>
-            <w:tcW w:w="4193" w:type="pct"/>
-            <w:gridSpan w:val="2"/>
-            <w:tcBorders>
-              <w:top w:val="single" w:sz="12" w:space="0" w:color="auto"/>
-              <w:left w:val="single" w:sz="12" w:space="0" w:color="auto"/>
-              <w:bottom w:val="single" w:sz="12" w:space="0" w:color="auto"/>
-              <w:right w:val="single" w:sz="4" w:space="0" w:color="auto"/>
-            </w:tcBorders>
-            <w:vAlign w:val="center"/>
-            <w:hideMark/>
-          </w:tcPr>
-          <w:p>
-            <w:pPr>
-              <w:pStyle w:val="TF-xAvalITEMTABELA"/>
-            </w:pPr>
-            <w:r>
-              <w:t>ASPECTOS   AVALIADOS</w:t>
-            </w:r>
-          </w:p>
-        </w:tc>
-        <w:tc>
-          <w:tcPr>
-            <w:tcW w:w="241" w:type="pct"/>
-            <w:tcBorders>
-              <w:top w:val="single" w:sz="12" w:space="0" w:color="auto"/>
-              <w:left w:val="single" w:sz="4" w:space="0" w:color="auto"/>
-              <w:bottom w:val="single" w:sz="12" w:space="0" w:color="auto"/>
-              <w:right w:val="single" w:sz="4" w:space="0" w:color="auto"/>
-            </w:tcBorders>
-            <w:textDirection w:val="btLr"/>
-            <w:hideMark/>
-          </w:tcPr>
-          <w:p>
-            <w:pPr>
-              <w:pStyle w:val="TF-xAvalITEMTABELA"/>
-            </w:pPr>
-            <w:r>
-              <w:t>Atende</w:t>
-            </w:r>
-          </w:p>
-        </w:tc>
-        <w:tc>
-          <w:tcPr>
-            <w:tcW w:w="299" w:type="pct"/>
-            <w:tcBorders>
-              <w:top w:val="single" w:sz="12" w:space="0" w:color="auto"/>
-              <w:left w:val="single" w:sz="4" w:space="0" w:color="auto"/>
-              <w:bottom w:val="single" w:sz="12" w:space="0" w:color="auto"/>
-              <w:right w:val="single" w:sz="4" w:space="0" w:color="auto"/>
-            </w:tcBorders>
-            <w:textDirection w:val="btLr"/>
-            <w:hideMark/>
-          </w:tcPr>
-          <w:p>
-            <w:pPr>
-              <w:pStyle w:val="TF-xAvalITEMTABELA"/>
-            </w:pPr>
-            <w:r>
-              <w:t>atende parcialmente</w:t>
-            </w:r>
-          </w:p>
-        </w:tc>
-        <w:tc>
-          <w:tcPr>
-            <w:tcW w:w="267" w:type="pct"/>
-            <w:tcBorders>
-              <w:top w:val="single" w:sz="12" w:space="0" w:color="auto"/>
-              <w:left w:val="single" w:sz="4" w:space="0" w:color="auto"/>
-              <w:bottom w:val="single" w:sz="12" w:space="0" w:color="auto"/>
-              <w:right w:val="single" w:sz="12" w:space="0" w:color="auto"/>
-            </w:tcBorders>
-            <w:textDirection w:val="btLr"/>
-            <w:hideMark/>
-          </w:tcPr>
-          <w:p>
-            <w:pPr>
-              <w:pStyle w:val="TF-xAvalITEMTABELA"/>
-            </w:pPr>
-            <w:r>
-              <w:t>não atende</w:t>
-            </w:r>
-          </w:p>
-        </w:tc>
-      </w:tr>
-      <w:tr>
-        <w:trPr>
-          <w:cantSplit/>
-          <w:trHeight w:val="319"/>
-          <w:jc w:val="center"/>
-        </w:trPr>
-        <w:tc>
-          <w:tcPr>
-            <w:tcW w:w="346" w:type="pct"/>
-            <w:vMerge w:val="restart"/>
-            <w:tcBorders>
-              <w:top w:val="single" w:sz="12" w:space="0" w:color="auto"/>
-              <w:left w:val="single" w:sz="12" w:space="0" w:color="auto"/>
-              <w:bottom w:val="single" w:sz="12" w:space="0" w:color="auto"/>
-              <w:right w:val="single" w:sz="4" w:space="0" w:color="auto"/>
-            </w:tcBorders>
-            <w:textDirection w:val="btLr"/>
-            <w:tcFitText/>
-            <w:vAlign w:val="center"/>
-            <w:hideMark/>
-          </w:tcPr>
-          <w:p>
-            <w:pPr>
-              <w:pStyle w:val="TF-xAvalITEMTABELA"/>
-            </w:pPr>
-            <w:r>
-              <w:t>ASPECTOS TÉCNICOS</w:t>
-            </w:r>
-          </w:p>
-        </w:tc>
-        <w:tc>
-          <w:tcPr>
-            <w:tcW w:w="3847" w:type="pct"/>
-            <w:tcBorders>
-              <w:top w:val="single" w:sz="12" w:space="0" w:color="auto"/>
-              <w:left w:val="single" w:sz="4" w:space="0" w:color="auto"/>
-              <w:bottom w:val="single" w:sz="4" w:space="0" w:color="auto"/>
-              <w:right w:val="single" w:sz="4" w:space="0" w:color="auto"/>
-            </w:tcBorders>
-            <w:hideMark/>
-          </w:tcPr>
-          <w:p>
-            <w:pPr>
-              <w:pStyle w:val="TF-xAvalITEM"/>
-              <w:numPr>
-                <w:ilvl w:val="0"/>
-                <w:numId w:val="9"/>
-              </w:numPr>
-            </w:pPr>
-            <w:r>
-              <w:t>INTRODUÇÃO</w:t>
-            </w:r>
-          </w:p>
-          <w:p>
-            <w:pPr>
-              <w:pStyle w:val="TF-xAvalITEMDETALHE"/>
-            </w:pPr>
-            <w:r>
-              <w:t>O tema de pesquisa está devidamente contextualizado/delimitado?</w:t>
-            </w:r>
-          </w:p>
-        </w:tc>
-        <w:tc>
-          <w:tcPr>
-            <w:tcW w:w="241" w:type="pct"/>
-            <w:tcBorders>
-              <w:top w:val="single" w:sz="12" w:space="0" w:color="auto"/>
-              <w:left w:val="single" w:sz="4" w:space="0" w:color="auto"/>
-              <w:bottom w:val="single" w:sz="4" w:space="0" w:color="auto"/>
-              <w:right w:val="single" w:sz="4" w:space="0" w:color="auto"/>
-            </w:tcBorders>
-          </w:tcPr>
-          <w:p>
-            <w:pPr>
-              <w:keepNext w:val="0"/>
-              <w:keepLines w:val="0"/>
-              <w:ind w:left="709" w:hanging="709"/>
-              <w:jc w:val="center"/>
-              <w:rPr>
-                <w:sz w:val="18"/>
-              </w:rPr>
-            </w:pPr>
-          </w:p>
-        </w:tc>
-        <w:tc>
-          <w:tcPr>
-            <w:tcW w:w="299" w:type="pct"/>
-            <w:tcBorders>
-              <w:top w:val="single" w:sz="12" w:space="0" w:color="auto"/>
-              <w:left w:val="single" w:sz="4" w:space="0" w:color="auto"/>
-              <w:bottom w:val="single" w:sz="4" w:space="0" w:color="auto"/>
-              <w:right w:val="single" w:sz="4" w:space="0" w:color="auto"/>
-            </w:tcBorders>
-          </w:tcPr>
-          <w:p>
-            <w:pPr>
-              <w:keepNext w:val="0"/>
-              <w:keepLines w:val="0"/>
-              <w:ind w:left="709" w:hanging="709"/>
-              <w:jc w:val="center"/>
-              <w:rPr>
-                <w:sz w:val="18"/>
-              </w:rPr>
-            </w:pPr>
-          </w:p>
-        </w:tc>
-        <w:tc>
-          <w:tcPr>
-            <w:tcW w:w="267" w:type="pct"/>
-            <w:tcBorders>
-              <w:top w:val="single" w:sz="12" w:space="0" w:color="auto"/>
-              <w:left w:val="single" w:sz="4" w:space="0" w:color="auto"/>
-              <w:bottom w:val="single" w:sz="4" w:space="0" w:color="auto"/>
-              <w:right w:val="single" w:sz="12" w:space="0" w:color="auto"/>
-            </w:tcBorders>
-          </w:tcPr>
-          <w:p>
-            <w:pPr>
-              <w:keepNext w:val="0"/>
-              <w:keepLines w:val="0"/>
-              <w:ind w:left="709" w:hanging="709"/>
-              <w:jc w:val="center"/>
-              <w:rPr>
-                <w:sz w:val="18"/>
-              </w:rPr>
-            </w:pPr>
-          </w:p>
-        </w:tc>
-      </w:tr>
-      <w:tr>
-        <w:trPr>
-          <w:cantSplit/>
-          <w:trHeight w:val="245"/>
-          <w:jc w:val="center"/>
-        </w:trPr>
-        <w:tc>
-          <w:tcPr>
-            <w:tcW w:w="346" w:type="pct"/>
-            <w:vMerge/>
-            <w:tcBorders>
-              <w:top w:val="single" w:sz="12" w:space="0" w:color="auto"/>
-              <w:left w:val="single" w:sz="12" w:space="0" w:color="auto"/>
-              <w:bottom w:val="single" w:sz="12" w:space="0" w:color="auto"/>
-              <w:right w:val="single" w:sz="4" w:space="0" w:color="auto"/>
-            </w:tcBorders>
-            <w:vAlign w:val="center"/>
-            <w:hideMark/>
-          </w:tcPr>
-          <w:p>
-            <w:pPr>
-              <w:keepNext w:val="0"/>
-              <w:keepLines w:val="0"/>
-              <w:rPr>
-                <w:sz w:val="18"/>
-              </w:rPr>
-            </w:pPr>
-          </w:p>
-        </w:tc>
-        <w:tc>
-          <w:tcPr>
-            <w:tcW w:w="3847" w:type="pct"/>
-            <w:tcBorders>
-              <w:top w:val="single" w:sz="4" w:space="0" w:color="auto"/>
-              <w:left w:val="single" w:sz="4" w:space="0" w:color="auto"/>
-              <w:bottom w:val="single" w:sz="4" w:space="0" w:color="auto"/>
-              <w:right w:val="single" w:sz="4" w:space="0" w:color="auto"/>
-            </w:tcBorders>
-            <w:hideMark/>
-          </w:tcPr>
-          <w:p>
-            <w:pPr>
-              <w:pStyle w:val="TF-xAvalITEMDETALHE"/>
-            </w:pPr>
-            <w:r>
-              <w:t>O problema está claramente formulado?</w:t>
-            </w:r>
-          </w:p>
-        </w:tc>
-        <w:tc>
-          <w:tcPr>
-            <w:tcW w:w="241" w:type="pct"/>
-            <w:tcBorders>
-              <w:top w:val="single" w:sz="4" w:space="0" w:color="auto"/>
-              <w:left w:val="single" w:sz="4" w:space="0" w:color="auto"/>
-              <w:bottom w:val="single" w:sz="4" w:space="0" w:color="auto"/>
-              <w:right w:val="single" w:sz="4" w:space="0" w:color="auto"/>
-            </w:tcBorders>
-          </w:tcPr>
-          <w:p>
-            <w:pPr>
-              <w:keepNext w:val="0"/>
-              <w:keepLines w:val="0"/>
-              <w:ind w:left="709" w:hanging="709"/>
-              <w:jc w:val="center"/>
-              <w:rPr>
-                <w:sz w:val="18"/>
-              </w:rPr>
-            </w:pPr>
-          </w:p>
-        </w:tc>
-        <w:tc>
-          <w:tcPr>
-            <w:tcW w:w="299" w:type="pct"/>
-            <w:tcBorders>
-              <w:top w:val="single" w:sz="4" w:space="0" w:color="auto"/>
-              <w:left w:val="single" w:sz="4" w:space="0" w:color="auto"/>
-              <w:bottom w:val="single" w:sz="4" w:space="0" w:color="auto"/>
-              <w:right w:val="single" w:sz="4" w:space="0" w:color="auto"/>
-            </w:tcBorders>
-          </w:tcPr>
-          <w:p>
-            <w:pPr>
-              <w:keepNext w:val="0"/>
-              <w:keepLines w:val="0"/>
-              <w:ind w:left="709" w:hanging="709"/>
-              <w:jc w:val="center"/>
-              <w:rPr>
-                <w:sz w:val="18"/>
-              </w:rPr>
-            </w:pPr>
-          </w:p>
-        </w:tc>
-        <w:tc>
-          <w:tcPr>
-            <w:tcW w:w="267" w:type="pct"/>
-            <w:tcBorders>
-              <w:top w:val="single" w:sz="4" w:space="0" w:color="auto"/>
-              <w:left w:val="single" w:sz="4" w:space="0" w:color="auto"/>
-              <w:bottom w:val="single" w:sz="4" w:space="0" w:color="auto"/>
-              <w:right w:val="single" w:sz="12" w:space="0" w:color="auto"/>
-            </w:tcBorders>
-          </w:tcPr>
-          <w:p>
-            <w:pPr>
-              <w:keepNext w:val="0"/>
-              <w:keepLines w:val="0"/>
-              <w:ind w:left="709" w:hanging="709"/>
-              <w:jc w:val="center"/>
-              <w:rPr>
-                <w:sz w:val="18"/>
-              </w:rPr>
-            </w:pPr>
-          </w:p>
-        </w:tc>
-      </w:tr>
-      <w:tr>
-        <w:trPr>
-          <w:cantSplit/>
-          <w:jc w:val="center"/>
-        </w:trPr>
-        <w:tc>
-          <w:tcPr>
-            <w:tcW w:w="346" w:type="pct"/>
-            <w:vMerge/>
-            <w:tcBorders>
-              <w:top w:val="single" w:sz="12" w:space="0" w:color="auto"/>
-              <w:left w:val="single" w:sz="12" w:space="0" w:color="auto"/>
-              <w:bottom w:val="single" w:sz="12" w:space="0" w:color="auto"/>
-              <w:right w:val="single" w:sz="4" w:space="0" w:color="auto"/>
-            </w:tcBorders>
-            <w:vAlign w:val="center"/>
-            <w:hideMark/>
-          </w:tcPr>
-          <w:p>
-            <w:pPr>
-              <w:keepNext w:val="0"/>
-              <w:keepLines w:val="0"/>
-              <w:rPr>
-                <w:sz w:val="18"/>
-              </w:rPr>
-            </w:pPr>
-          </w:p>
-        </w:tc>
-        <w:tc>
-          <w:tcPr>
-            <w:tcW w:w="3847" w:type="pct"/>
-            <w:tcBorders>
-              <w:top w:val="single" w:sz="4" w:space="0" w:color="auto"/>
-              <w:left w:val="single" w:sz="4" w:space="0" w:color="auto"/>
-              <w:bottom w:val="single" w:sz="4" w:space="0" w:color="auto"/>
-              <w:right w:val="single" w:sz="4" w:space="0" w:color="auto"/>
-            </w:tcBorders>
-            <w:hideMark/>
-          </w:tcPr>
-          <w:p>
-            <w:pPr>
-              <w:pStyle w:val="TF-xAvalITEM"/>
-              <w:numPr>
-                <w:ilvl w:val="0"/>
-                <w:numId w:val="8"/>
-              </w:numPr>
-            </w:pPr>
-            <w:r>
-              <w:t>OBJETIVOS</w:t>
-            </w:r>
-          </w:p>
-          <w:p>
-            <w:pPr>
-              <w:pStyle w:val="TF-xAvalITEMDETALHE"/>
-            </w:pPr>
-            <w:r>
-              <w:t>O objetivo principal está claramente definido e é passível de ser alcançado?</w:t>
-            </w:r>
-          </w:p>
-        </w:tc>
-        <w:tc>
-          <w:tcPr>
-            <w:tcW w:w="241" w:type="pct"/>
-            <w:tcBorders>
-              <w:top w:val="single" w:sz="4" w:space="0" w:color="auto"/>
-              <w:left w:val="single" w:sz="4" w:space="0" w:color="auto"/>
-              <w:bottom w:val="single" w:sz="4" w:space="0" w:color="auto"/>
-              <w:right w:val="single" w:sz="4" w:space="0" w:color="auto"/>
-            </w:tcBorders>
-          </w:tcPr>
-          <w:p>
-            <w:pPr>
-              <w:keepNext w:val="0"/>
-              <w:keepLines w:val="0"/>
-              <w:ind w:left="709" w:hanging="709"/>
-              <w:jc w:val="center"/>
-              <w:rPr>
-                <w:sz w:val="18"/>
-              </w:rPr>
-            </w:pPr>
-          </w:p>
-        </w:tc>
-        <w:tc>
-          <w:tcPr>
-            <w:tcW w:w="299" w:type="pct"/>
-            <w:tcBorders>
-              <w:top w:val="single" w:sz="4" w:space="0" w:color="auto"/>
-              <w:left w:val="single" w:sz="4" w:space="0" w:color="auto"/>
-              <w:bottom w:val="single" w:sz="4" w:space="0" w:color="auto"/>
-              <w:right w:val="single" w:sz="4" w:space="0" w:color="auto"/>
-            </w:tcBorders>
-          </w:tcPr>
-          <w:p>
-            <w:pPr>
-              <w:keepNext w:val="0"/>
-              <w:keepLines w:val="0"/>
-              <w:ind w:left="709" w:hanging="709"/>
-              <w:jc w:val="center"/>
-              <w:rPr>
-                <w:sz w:val="18"/>
-              </w:rPr>
-            </w:pPr>
-          </w:p>
-        </w:tc>
-        <w:tc>
-          <w:tcPr>
-            <w:tcW w:w="267" w:type="pct"/>
-            <w:tcBorders>
-              <w:top w:val="single" w:sz="4" w:space="0" w:color="auto"/>
-              <w:left w:val="single" w:sz="4" w:space="0" w:color="auto"/>
-              <w:bottom w:val="single" w:sz="4" w:space="0" w:color="auto"/>
-              <w:right w:val="single" w:sz="12" w:space="0" w:color="auto"/>
-            </w:tcBorders>
-          </w:tcPr>
-          <w:p>
-            <w:pPr>
-              <w:keepNext w:val="0"/>
-              <w:keepLines w:val="0"/>
-              <w:ind w:left="709" w:hanging="709"/>
-              <w:jc w:val="center"/>
-              <w:rPr>
-                <w:sz w:val="18"/>
-              </w:rPr>
-            </w:pPr>
-          </w:p>
-        </w:tc>
-      </w:tr>
-      <w:tr>
-        <w:trPr>
-          <w:cantSplit/>
-          <w:trHeight w:val="130"/>
-          <w:jc w:val="center"/>
-        </w:trPr>
-        <w:tc>
-          <w:tcPr>
-            <w:tcW w:w="346" w:type="pct"/>
-            <w:vMerge/>
-            <w:tcBorders>
-              <w:top w:val="single" w:sz="12" w:space="0" w:color="auto"/>
-              <w:left w:val="single" w:sz="12" w:space="0" w:color="auto"/>
-              <w:bottom w:val="single" w:sz="12" w:space="0" w:color="auto"/>
-              <w:right w:val="single" w:sz="4" w:space="0" w:color="auto"/>
-            </w:tcBorders>
-            <w:vAlign w:val="center"/>
-            <w:hideMark/>
-          </w:tcPr>
-          <w:p>
-            <w:pPr>
-              <w:keepNext w:val="0"/>
-              <w:keepLines w:val="0"/>
-              <w:rPr>
-                <w:sz w:val="18"/>
-              </w:rPr>
-            </w:pPr>
-          </w:p>
-        </w:tc>
-        <w:tc>
-          <w:tcPr>
-            <w:tcW w:w="3847" w:type="pct"/>
-            <w:tcBorders>
-              <w:top w:val="single" w:sz="4" w:space="0" w:color="auto"/>
-              <w:left w:val="single" w:sz="4" w:space="0" w:color="auto"/>
-              <w:bottom w:val="single" w:sz="4" w:space="0" w:color="auto"/>
-              <w:right w:val="single" w:sz="4" w:space="0" w:color="auto"/>
-            </w:tcBorders>
-            <w:hideMark/>
-          </w:tcPr>
-          <w:p>
-            <w:pPr>
-              <w:pStyle w:val="TF-xAvalITEMDETALHE"/>
-            </w:pPr>
-            <w:r>
-              <w:t xml:space="preserve">Os objetivos específicos são coerentes com o objetivo principal? </w:t>
-            </w:r>
-          </w:p>
-        </w:tc>
-        <w:tc>
-          <w:tcPr>
-            <w:tcW w:w="241" w:type="pct"/>
-            <w:tcBorders>
-              <w:top w:val="single" w:sz="4" w:space="0" w:color="auto"/>
-              <w:left w:val="single" w:sz="4" w:space="0" w:color="auto"/>
-              <w:bottom w:val="single" w:sz="4" w:space="0" w:color="auto"/>
-              <w:right w:val="single" w:sz="4" w:space="0" w:color="auto"/>
-            </w:tcBorders>
-          </w:tcPr>
-          <w:p>
-            <w:pPr>
-              <w:keepNext w:val="0"/>
-              <w:keepLines w:val="0"/>
-              <w:ind w:left="709" w:hanging="709"/>
-              <w:jc w:val="center"/>
-              <w:rPr>
-                <w:sz w:val="18"/>
-              </w:rPr>
-            </w:pPr>
-          </w:p>
-        </w:tc>
-        <w:tc>
-          <w:tcPr>
-            <w:tcW w:w="299" w:type="pct"/>
-            <w:tcBorders>
-              <w:top w:val="single" w:sz="4" w:space="0" w:color="auto"/>
-              <w:left w:val="single" w:sz="4" w:space="0" w:color="auto"/>
-              <w:bottom w:val="single" w:sz="4" w:space="0" w:color="auto"/>
-              <w:right w:val="single" w:sz="4" w:space="0" w:color="auto"/>
-            </w:tcBorders>
-          </w:tcPr>
-          <w:p>
-            <w:pPr>
-              <w:keepNext w:val="0"/>
-              <w:keepLines w:val="0"/>
-              <w:ind w:left="709" w:hanging="709"/>
-              <w:jc w:val="center"/>
-              <w:rPr>
-                <w:sz w:val="18"/>
-              </w:rPr>
-            </w:pPr>
-          </w:p>
-        </w:tc>
-        <w:tc>
-          <w:tcPr>
-            <w:tcW w:w="267" w:type="pct"/>
-            <w:tcBorders>
-              <w:top w:val="single" w:sz="4" w:space="0" w:color="auto"/>
-              <w:left w:val="single" w:sz="4" w:space="0" w:color="auto"/>
-              <w:bottom w:val="single" w:sz="4" w:space="0" w:color="auto"/>
-              <w:right w:val="single" w:sz="12" w:space="0" w:color="auto"/>
-            </w:tcBorders>
-          </w:tcPr>
-          <w:p>
-            <w:pPr>
-              <w:keepNext w:val="0"/>
-              <w:keepLines w:val="0"/>
-              <w:ind w:left="709" w:hanging="709"/>
-              <w:jc w:val="center"/>
-              <w:rPr>
-                <w:sz w:val="18"/>
-              </w:rPr>
-            </w:pPr>
-          </w:p>
-        </w:tc>
-      </w:tr>
-      <w:tr>
-        <w:trPr>
-          <w:cantSplit/>
-          <w:trHeight w:val="413"/>
-          <w:jc w:val="center"/>
-        </w:trPr>
-        <w:tc>
-          <w:tcPr>
-            <w:tcW w:w="346" w:type="pct"/>
-            <w:vMerge/>
-            <w:tcBorders>
-              <w:top w:val="single" w:sz="12" w:space="0" w:color="auto"/>
-              <w:left w:val="single" w:sz="12" w:space="0" w:color="auto"/>
-              <w:bottom w:val="single" w:sz="12" w:space="0" w:color="auto"/>
-              <w:right w:val="single" w:sz="4" w:space="0" w:color="auto"/>
-            </w:tcBorders>
-            <w:vAlign w:val="center"/>
-            <w:hideMark/>
-          </w:tcPr>
-          <w:p>
-            <w:pPr>
-              <w:keepNext w:val="0"/>
-              <w:keepLines w:val="0"/>
-              <w:rPr>
-                <w:sz w:val="18"/>
-              </w:rPr>
-            </w:pPr>
-          </w:p>
-        </w:tc>
-        <w:tc>
-          <w:tcPr>
-            <w:tcW w:w="3847" w:type="pct"/>
-            <w:tcBorders>
-              <w:top w:val="single" w:sz="4" w:space="0" w:color="auto"/>
-              <w:left w:val="single" w:sz="4" w:space="0" w:color="auto"/>
-              <w:bottom w:val="single" w:sz="4" w:space="0" w:color="auto"/>
-              <w:right w:val="single" w:sz="4" w:space="0" w:color="auto"/>
-            </w:tcBorders>
-            <w:hideMark/>
-          </w:tcPr>
-          <w:p>
-            <w:pPr>
-              <w:pStyle w:val="TF-xAvalITEM"/>
-              <w:numPr>
-                <w:ilvl w:val="0"/>
-                <w:numId w:val="8"/>
-              </w:numPr>
-            </w:pPr>
-            <w:r>
-              <w:t>TRABALHOS CORRELATOS</w:t>
-            </w:r>
-          </w:p>
-          <w:p>
-            <w:pPr>
-              <w:pStyle w:val="TF-xAvalITEMDETALHE"/>
-            </w:pPr>
-            <w:r>
-              <w:t>São apresentados trabalhos correlatos, bem como descritas as principais funcionalidades e os pontos fortes e fracos?</w:t>
-            </w:r>
-          </w:p>
-        </w:tc>
-        <w:tc>
-          <w:tcPr>
-            <w:tcW w:w="241" w:type="pct"/>
-            <w:tcBorders>
-              <w:top w:val="single" w:sz="4" w:space="0" w:color="auto"/>
-              <w:left w:val="single" w:sz="4" w:space="0" w:color="auto"/>
-              <w:bottom w:val="single" w:sz="4" w:space="0" w:color="auto"/>
-              <w:right w:val="single" w:sz="4" w:space="0" w:color="auto"/>
-            </w:tcBorders>
-          </w:tcPr>
-          <w:p>
-            <w:pPr>
-              <w:keepNext w:val="0"/>
-              <w:keepLines w:val="0"/>
-              <w:ind w:left="709" w:hanging="709"/>
-              <w:jc w:val="center"/>
-              <w:rPr>
-                <w:sz w:val="18"/>
-              </w:rPr>
-            </w:pPr>
-          </w:p>
-        </w:tc>
-        <w:tc>
-          <w:tcPr>
-            <w:tcW w:w="299" w:type="pct"/>
-            <w:tcBorders>
-              <w:top w:val="single" w:sz="4" w:space="0" w:color="auto"/>
-              <w:left w:val="single" w:sz="4" w:space="0" w:color="auto"/>
-              <w:bottom w:val="single" w:sz="4" w:space="0" w:color="auto"/>
-              <w:right w:val="single" w:sz="4" w:space="0" w:color="auto"/>
-            </w:tcBorders>
-          </w:tcPr>
-          <w:p>
-            <w:pPr>
-              <w:keepNext w:val="0"/>
-              <w:keepLines w:val="0"/>
-              <w:ind w:left="709" w:hanging="709"/>
-              <w:jc w:val="center"/>
-              <w:rPr>
-                <w:sz w:val="18"/>
-              </w:rPr>
-            </w:pPr>
-          </w:p>
-        </w:tc>
-        <w:tc>
-          <w:tcPr>
-            <w:tcW w:w="267" w:type="pct"/>
-            <w:tcBorders>
-              <w:top w:val="single" w:sz="4" w:space="0" w:color="auto"/>
-              <w:left w:val="single" w:sz="4" w:space="0" w:color="auto"/>
-              <w:bottom w:val="single" w:sz="4" w:space="0" w:color="auto"/>
-              <w:right w:val="single" w:sz="12" w:space="0" w:color="auto"/>
-            </w:tcBorders>
-          </w:tcPr>
-          <w:p>
-            <w:pPr>
-              <w:keepNext w:val="0"/>
-              <w:keepLines w:val="0"/>
-              <w:ind w:left="709" w:hanging="709"/>
-              <w:jc w:val="center"/>
-              <w:rPr>
-                <w:sz w:val="18"/>
-              </w:rPr>
-            </w:pPr>
-          </w:p>
-        </w:tc>
-      </w:tr>
-      <w:tr>
-        <w:trPr>
-          <w:cantSplit/>
-          <w:jc w:val="center"/>
-        </w:trPr>
-        <w:tc>
-          <w:tcPr>
-            <w:tcW w:w="346" w:type="pct"/>
-            <w:vMerge/>
-            <w:tcBorders>
-              <w:top w:val="single" w:sz="12" w:space="0" w:color="auto"/>
-              <w:left w:val="single" w:sz="12" w:space="0" w:color="auto"/>
-              <w:bottom w:val="single" w:sz="12" w:space="0" w:color="auto"/>
-              <w:right w:val="single" w:sz="4" w:space="0" w:color="auto"/>
-            </w:tcBorders>
-            <w:vAlign w:val="center"/>
-            <w:hideMark/>
-          </w:tcPr>
-          <w:p>
-            <w:pPr>
-              <w:keepNext w:val="0"/>
-              <w:keepLines w:val="0"/>
-              <w:rPr>
-                <w:sz w:val="18"/>
-              </w:rPr>
-            </w:pPr>
-          </w:p>
-        </w:tc>
-        <w:tc>
-          <w:tcPr>
-            <w:tcW w:w="3847" w:type="pct"/>
-            <w:tcBorders>
-              <w:top w:val="single" w:sz="4" w:space="0" w:color="auto"/>
-              <w:left w:val="single" w:sz="4" w:space="0" w:color="auto"/>
-              <w:bottom w:val="single" w:sz="4" w:space="0" w:color="auto"/>
-              <w:right w:val="single" w:sz="4" w:space="0" w:color="auto"/>
-            </w:tcBorders>
-            <w:hideMark/>
-          </w:tcPr>
-          <w:p>
-            <w:pPr>
-              <w:pStyle w:val="TF-xAvalITEM"/>
-              <w:numPr>
-                <w:ilvl w:val="0"/>
-                <w:numId w:val="8"/>
-              </w:numPr>
-            </w:pPr>
-            <w:r>
-              <w:t>JUSTIFICATIVA</w:t>
-            </w:r>
-          </w:p>
-          <w:p>
-            <w:pPr>
-              <w:pStyle w:val="TF-xAvalITEMDETALHE"/>
-            </w:pPr>
-            <w:r>
-              <w:t>Foi apresentado e discutido um quadro relacionando os trabalhos correlatos e suas principais funcionalidades com a proposta apresentada?</w:t>
-            </w:r>
-          </w:p>
-        </w:tc>
-        <w:tc>
-          <w:tcPr>
-            <w:tcW w:w="241" w:type="pct"/>
-            <w:tcBorders>
-              <w:top w:val="single" w:sz="4" w:space="0" w:color="auto"/>
-              <w:left w:val="single" w:sz="4" w:space="0" w:color="auto"/>
-              <w:bottom w:val="single" w:sz="4" w:space="0" w:color="auto"/>
-              <w:right w:val="single" w:sz="4" w:space="0" w:color="auto"/>
-            </w:tcBorders>
-          </w:tcPr>
-          <w:p>
-            <w:pPr>
-              <w:keepNext w:val="0"/>
-              <w:keepLines w:val="0"/>
-              <w:ind w:left="709" w:hanging="709"/>
-              <w:jc w:val="center"/>
-              <w:rPr>
-                <w:sz w:val="18"/>
-              </w:rPr>
-            </w:pPr>
-          </w:p>
-        </w:tc>
-        <w:tc>
-          <w:tcPr>
-            <w:tcW w:w="299" w:type="pct"/>
-            <w:tcBorders>
-              <w:top w:val="single" w:sz="4" w:space="0" w:color="auto"/>
-              <w:left w:val="single" w:sz="4" w:space="0" w:color="auto"/>
-              <w:bottom w:val="single" w:sz="4" w:space="0" w:color="auto"/>
-              <w:right w:val="single" w:sz="4" w:space="0" w:color="auto"/>
-            </w:tcBorders>
-          </w:tcPr>
-          <w:p>
-            <w:pPr>
-              <w:keepNext w:val="0"/>
-              <w:keepLines w:val="0"/>
-              <w:ind w:left="709" w:hanging="709"/>
-              <w:jc w:val="center"/>
-              <w:rPr>
-                <w:sz w:val="18"/>
-              </w:rPr>
-            </w:pPr>
-          </w:p>
-        </w:tc>
-        <w:tc>
-          <w:tcPr>
-            <w:tcW w:w="267" w:type="pct"/>
-            <w:tcBorders>
-              <w:top w:val="single" w:sz="4" w:space="0" w:color="auto"/>
-              <w:left w:val="single" w:sz="4" w:space="0" w:color="auto"/>
-              <w:bottom w:val="single" w:sz="4" w:space="0" w:color="auto"/>
-              <w:right w:val="single" w:sz="12" w:space="0" w:color="auto"/>
-            </w:tcBorders>
-          </w:tcPr>
-          <w:p>
-            <w:pPr>
-              <w:keepNext w:val="0"/>
-              <w:keepLines w:val="0"/>
-              <w:ind w:left="709" w:hanging="709"/>
-              <w:jc w:val="center"/>
-              <w:rPr>
-                <w:sz w:val="18"/>
-              </w:rPr>
-            </w:pPr>
-          </w:p>
-        </w:tc>
-      </w:tr>
-      <w:tr>
-        <w:trPr>
-          <w:cantSplit/>
-          <w:jc w:val="center"/>
-        </w:trPr>
-        <w:tc>
-          <w:tcPr>
-            <w:tcW w:w="346" w:type="pct"/>
-            <w:vMerge/>
-            <w:tcBorders>
-              <w:top w:val="single" w:sz="12" w:space="0" w:color="auto"/>
-              <w:left w:val="single" w:sz="12" w:space="0" w:color="auto"/>
-              <w:bottom w:val="single" w:sz="12" w:space="0" w:color="auto"/>
-              <w:right w:val="single" w:sz="4" w:space="0" w:color="auto"/>
-            </w:tcBorders>
-            <w:vAlign w:val="center"/>
-            <w:hideMark/>
-          </w:tcPr>
-          <w:p>
-            <w:pPr>
-              <w:keepNext w:val="0"/>
-              <w:keepLines w:val="0"/>
-              <w:rPr>
-                <w:sz w:val="18"/>
-              </w:rPr>
-            </w:pPr>
-          </w:p>
-        </w:tc>
-        <w:tc>
-          <w:tcPr>
-            <w:tcW w:w="3847" w:type="pct"/>
-            <w:tcBorders>
-              <w:top w:val="single" w:sz="4" w:space="0" w:color="auto"/>
-              <w:left w:val="single" w:sz="4" w:space="0" w:color="auto"/>
-              <w:bottom w:val="single" w:sz="4" w:space="0" w:color="auto"/>
-              <w:right w:val="single" w:sz="4" w:space="0" w:color="auto"/>
-            </w:tcBorders>
-            <w:hideMark/>
-          </w:tcPr>
-          <w:p>
-            <w:pPr>
-              <w:pStyle w:val="TF-xAvalITEMDETALHE"/>
-            </w:pPr>
-            <w:r>
-              <w:t>São apresentados argumentos científicos, técnicos ou metodológicos que justificam a proposta?</w:t>
-            </w:r>
-          </w:p>
-        </w:tc>
-        <w:tc>
-          <w:tcPr>
-            <w:tcW w:w="241" w:type="pct"/>
-            <w:tcBorders>
-              <w:top w:val="single" w:sz="4" w:space="0" w:color="auto"/>
-              <w:left w:val="single" w:sz="4" w:space="0" w:color="auto"/>
-              <w:bottom w:val="single" w:sz="4" w:space="0" w:color="auto"/>
-              <w:right w:val="single" w:sz="4" w:space="0" w:color="auto"/>
-            </w:tcBorders>
-          </w:tcPr>
-          <w:p>
-            <w:pPr>
-              <w:keepNext w:val="0"/>
-              <w:keepLines w:val="0"/>
-              <w:ind w:left="709" w:hanging="709"/>
-              <w:jc w:val="center"/>
-              <w:rPr>
-                <w:sz w:val="18"/>
-              </w:rPr>
-            </w:pPr>
-          </w:p>
-        </w:tc>
-        <w:tc>
-          <w:tcPr>
-            <w:tcW w:w="299" w:type="pct"/>
-            <w:tcBorders>
-              <w:top w:val="single" w:sz="4" w:space="0" w:color="auto"/>
-              <w:left w:val="single" w:sz="4" w:space="0" w:color="auto"/>
-              <w:bottom w:val="single" w:sz="4" w:space="0" w:color="auto"/>
-              <w:right w:val="single" w:sz="4" w:space="0" w:color="auto"/>
-            </w:tcBorders>
-          </w:tcPr>
-          <w:p>
-            <w:pPr>
-              <w:keepNext w:val="0"/>
-              <w:keepLines w:val="0"/>
-              <w:ind w:left="709" w:hanging="709"/>
-              <w:jc w:val="center"/>
-              <w:rPr>
-                <w:sz w:val="18"/>
-              </w:rPr>
-            </w:pPr>
-          </w:p>
-        </w:tc>
-        <w:tc>
-          <w:tcPr>
-            <w:tcW w:w="267" w:type="pct"/>
-            <w:tcBorders>
-              <w:top w:val="single" w:sz="4" w:space="0" w:color="auto"/>
-              <w:left w:val="single" w:sz="4" w:space="0" w:color="auto"/>
-              <w:bottom w:val="single" w:sz="4" w:space="0" w:color="auto"/>
-              <w:right w:val="single" w:sz="12" w:space="0" w:color="auto"/>
-            </w:tcBorders>
-          </w:tcPr>
-          <w:p>
-            <w:pPr>
-              <w:keepNext w:val="0"/>
-              <w:keepLines w:val="0"/>
-              <w:ind w:left="709" w:hanging="709"/>
-              <w:jc w:val="center"/>
-              <w:rPr>
-                <w:sz w:val="18"/>
-              </w:rPr>
-            </w:pPr>
-          </w:p>
-        </w:tc>
-      </w:tr>
-      <w:tr>
-        <w:trPr>
-          <w:cantSplit/>
-          <w:jc w:val="center"/>
-        </w:trPr>
-        <w:tc>
-          <w:tcPr>
-            <w:tcW w:w="346" w:type="pct"/>
-            <w:vMerge/>
-            <w:tcBorders>
-              <w:top w:val="single" w:sz="12" w:space="0" w:color="auto"/>
-              <w:left w:val="single" w:sz="12" w:space="0" w:color="auto"/>
-              <w:bottom w:val="single" w:sz="12" w:space="0" w:color="auto"/>
-              <w:right w:val="single" w:sz="4" w:space="0" w:color="auto"/>
-            </w:tcBorders>
-            <w:vAlign w:val="center"/>
-            <w:hideMark/>
-          </w:tcPr>
-          <w:p>
-            <w:pPr>
-              <w:keepNext w:val="0"/>
-              <w:keepLines w:val="0"/>
-              <w:rPr>
-                <w:sz w:val="18"/>
-              </w:rPr>
-            </w:pPr>
-          </w:p>
-        </w:tc>
-        <w:tc>
-          <w:tcPr>
-            <w:tcW w:w="3847" w:type="pct"/>
-            <w:tcBorders>
-              <w:top w:val="single" w:sz="4" w:space="0" w:color="auto"/>
-              <w:left w:val="single" w:sz="4" w:space="0" w:color="auto"/>
-              <w:bottom w:val="single" w:sz="4" w:space="0" w:color="auto"/>
-              <w:right w:val="single" w:sz="4" w:space="0" w:color="auto"/>
-            </w:tcBorders>
-            <w:hideMark/>
-          </w:tcPr>
-          <w:p>
-            <w:pPr>
-              <w:pStyle w:val="TF-xAvalITEMDETALHE"/>
-            </w:pPr>
-            <w:r>
-              <w:t>São apresentadas as contribuições teóricas, práticas ou sociais que justificam a proposta?</w:t>
-            </w:r>
-          </w:p>
-        </w:tc>
-        <w:tc>
-          <w:tcPr>
-            <w:tcW w:w="241" w:type="pct"/>
-            <w:tcBorders>
-              <w:top w:val="single" w:sz="4" w:space="0" w:color="auto"/>
-              <w:left w:val="single" w:sz="4" w:space="0" w:color="auto"/>
-              <w:bottom w:val="single" w:sz="4" w:space="0" w:color="auto"/>
-              <w:right w:val="single" w:sz="4" w:space="0" w:color="auto"/>
-            </w:tcBorders>
-          </w:tcPr>
-          <w:p>
-            <w:pPr>
-              <w:keepNext w:val="0"/>
-              <w:keepLines w:val="0"/>
-              <w:ind w:left="709" w:hanging="709"/>
-              <w:jc w:val="center"/>
-              <w:rPr>
-                <w:sz w:val="18"/>
-              </w:rPr>
-            </w:pPr>
-          </w:p>
-        </w:tc>
-        <w:tc>
-          <w:tcPr>
-            <w:tcW w:w="299" w:type="pct"/>
-            <w:tcBorders>
-              <w:top w:val="single" w:sz="4" w:space="0" w:color="auto"/>
-              <w:left w:val="single" w:sz="4" w:space="0" w:color="auto"/>
-              <w:bottom w:val="single" w:sz="4" w:space="0" w:color="auto"/>
-              <w:right w:val="single" w:sz="4" w:space="0" w:color="auto"/>
-            </w:tcBorders>
-          </w:tcPr>
-          <w:p>
-            <w:pPr>
-              <w:keepNext w:val="0"/>
-              <w:keepLines w:val="0"/>
-              <w:ind w:left="709" w:hanging="709"/>
-              <w:jc w:val="center"/>
-              <w:rPr>
-                <w:sz w:val="18"/>
-              </w:rPr>
-            </w:pPr>
-          </w:p>
-        </w:tc>
-        <w:tc>
-          <w:tcPr>
-            <w:tcW w:w="267" w:type="pct"/>
-            <w:tcBorders>
-              <w:top w:val="single" w:sz="4" w:space="0" w:color="auto"/>
-              <w:left w:val="single" w:sz="4" w:space="0" w:color="auto"/>
-              <w:bottom w:val="single" w:sz="4" w:space="0" w:color="auto"/>
-              <w:right w:val="single" w:sz="12" w:space="0" w:color="auto"/>
-            </w:tcBorders>
-          </w:tcPr>
-          <w:p>
-            <w:pPr>
-              <w:keepNext w:val="0"/>
-              <w:keepLines w:val="0"/>
-              <w:ind w:left="709" w:hanging="709"/>
-              <w:jc w:val="center"/>
-              <w:rPr>
-                <w:sz w:val="18"/>
-              </w:rPr>
-            </w:pPr>
-          </w:p>
-        </w:tc>
-      </w:tr>
-      <w:tr>
-        <w:trPr>
-          <w:cantSplit/>
-          <w:jc w:val="center"/>
-        </w:trPr>
-        <w:tc>
-          <w:tcPr>
-            <w:tcW w:w="346" w:type="pct"/>
-            <w:vMerge/>
-            <w:tcBorders>
-              <w:top w:val="single" w:sz="12" w:space="0" w:color="auto"/>
-              <w:left w:val="single" w:sz="12" w:space="0" w:color="auto"/>
-              <w:bottom w:val="single" w:sz="12" w:space="0" w:color="auto"/>
-              <w:right w:val="single" w:sz="4" w:space="0" w:color="auto"/>
-            </w:tcBorders>
-            <w:vAlign w:val="center"/>
-            <w:hideMark/>
-          </w:tcPr>
-          <w:p>
-            <w:pPr>
-              <w:keepNext w:val="0"/>
-              <w:keepLines w:val="0"/>
-              <w:rPr>
-                <w:sz w:val="18"/>
-              </w:rPr>
-            </w:pPr>
-          </w:p>
-        </w:tc>
-        <w:tc>
-          <w:tcPr>
-            <w:tcW w:w="3847" w:type="pct"/>
-            <w:tcBorders>
-              <w:top w:val="single" w:sz="4" w:space="0" w:color="auto"/>
-              <w:left w:val="single" w:sz="4" w:space="0" w:color="auto"/>
-              <w:bottom w:val="single" w:sz="4" w:space="0" w:color="auto"/>
-              <w:right w:val="single" w:sz="4" w:space="0" w:color="auto"/>
-            </w:tcBorders>
-            <w:hideMark/>
-          </w:tcPr>
-          <w:p>
-            <w:pPr>
-              <w:pStyle w:val="TF-xAvalITEM"/>
-              <w:numPr>
-                <w:ilvl w:val="0"/>
-                <w:numId w:val="8"/>
-              </w:numPr>
-            </w:pPr>
-            <w:r>
-              <w:t>REQUISITOS PRINCIPAIS DO PROBLEMA A SER TRABALHADO</w:t>
-            </w:r>
-          </w:p>
-          <w:p>
-            <w:pPr>
-              <w:pStyle w:val="TF-xAvalITEMDETALHE"/>
-            </w:pPr>
-            <w:r>
-              <w:t xml:space="preserve">Os requisitos funcionais e não funcionais foram claramente descritos?  </w:t>
-            </w:r>
-          </w:p>
-        </w:tc>
-        <w:tc>
-          <w:tcPr>
-            <w:tcW w:w="241" w:type="pct"/>
-            <w:tcBorders>
-              <w:top w:val="single" w:sz="4" w:space="0" w:color="auto"/>
-              <w:left w:val="single" w:sz="4" w:space="0" w:color="auto"/>
-              <w:bottom w:val="single" w:sz="4" w:space="0" w:color="auto"/>
-              <w:right w:val="single" w:sz="4" w:space="0" w:color="auto"/>
-            </w:tcBorders>
-          </w:tcPr>
-          <w:p>
-            <w:pPr>
-              <w:keepNext w:val="0"/>
-              <w:keepLines w:val="0"/>
-              <w:ind w:left="709" w:hanging="709"/>
-              <w:jc w:val="center"/>
-              <w:rPr>
-                <w:sz w:val="18"/>
-              </w:rPr>
-            </w:pPr>
-          </w:p>
-        </w:tc>
-        <w:tc>
-          <w:tcPr>
-            <w:tcW w:w="299" w:type="pct"/>
-            <w:tcBorders>
-              <w:top w:val="single" w:sz="4" w:space="0" w:color="auto"/>
-              <w:left w:val="single" w:sz="4" w:space="0" w:color="auto"/>
-              <w:bottom w:val="single" w:sz="4" w:space="0" w:color="auto"/>
-              <w:right w:val="single" w:sz="4" w:space="0" w:color="auto"/>
-            </w:tcBorders>
-          </w:tcPr>
-          <w:p>
-            <w:pPr>
-              <w:keepNext w:val="0"/>
-              <w:keepLines w:val="0"/>
-              <w:ind w:left="709" w:hanging="709"/>
-              <w:jc w:val="center"/>
-              <w:rPr>
-                <w:sz w:val="18"/>
-              </w:rPr>
-            </w:pPr>
-          </w:p>
-        </w:tc>
-        <w:tc>
-          <w:tcPr>
-            <w:tcW w:w="267" w:type="pct"/>
-            <w:tcBorders>
-              <w:top w:val="single" w:sz="4" w:space="0" w:color="auto"/>
-              <w:left w:val="single" w:sz="4" w:space="0" w:color="auto"/>
-              <w:bottom w:val="single" w:sz="4" w:space="0" w:color="auto"/>
-              <w:right w:val="single" w:sz="12" w:space="0" w:color="auto"/>
-            </w:tcBorders>
-          </w:tcPr>
-          <w:p>
-            <w:pPr>
-              <w:keepNext w:val="0"/>
-              <w:keepLines w:val="0"/>
-              <w:ind w:left="709" w:hanging="709"/>
-              <w:jc w:val="center"/>
-              <w:rPr>
-                <w:sz w:val="18"/>
-              </w:rPr>
-            </w:pPr>
-          </w:p>
-        </w:tc>
-      </w:tr>
-      <w:tr>
-        <w:trPr>
-          <w:cantSplit/>
-          <w:trHeight w:val="447"/>
-          <w:jc w:val="center"/>
-        </w:trPr>
-        <w:tc>
-          <w:tcPr>
-            <w:tcW w:w="346" w:type="pct"/>
-            <w:vMerge/>
-            <w:tcBorders>
-              <w:top w:val="single" w:sz="12" w:space="0" w:color="auto"/>
-              <w:left w:val="single" w:sz="12" w:space="0" w:color="auto"/>
-              <w:bottom w:val="single" w:sz="12" w:space="0" w:color="auto"/>
-              <w:right w:val="single" w:sz="4" w:space="0" w:color="auto"/>
-            </w:tcBorders>
-            <w:vAlign w:val="center"/>
-            <w:hideMark/>
-          </w:tcPr>
-          <w:p>
-            <w:pPr>
-              <w:keepNext w:val="0"/>
-              <w:keepLines w:val="0"/>
-              <w:rPr>
-                <w:sz w:val="18"/>
-              </w:rPr>
-            </w:pPr>
-          </w:p>
-        </w:tc>
-        <w:tc>
-          <w:tcPr>
-            <w:tcW w:w="3847" w:type="pct"/>
-            <w:tcBorders>
-              <w:top w:val="single" w:sz="4" w:space="0" w:color="auto"/>
-              <w:left w:val="single" w:sz="4" w:space="0" w:color="auto"/>
-              <w:bottom w:val="single" w:sz="4" w:space="0" w:color="auto"/>
-              <w:right w:val="single" w:sz="4" w:space="0" w:color="auto"/>
-            </w:tcBorders>
-            <w:hideMark/>
-          </w:tcPr>
-          <w:p>
-            <w:pPr>
-              <w:pStyle w:val="TF-xAvalITEM"/>
-              <w:numPr>
-                <w:ilvl w:val="0"/>
-                <w:numId w:val="8"/>
-              </w:numPr>
-            </w:pPr>
-            <w:r>
-              <w:t>METODOLOGIA</w:t>
-            </w:r>
-          </w:p>
-          <w:p>
-            <w:pPr>
-              <w:pStyle w:val="TF-xAvalITEMDETALHE"/>
-            </w:pPr>
-            <w:r>
-              <w:t>Foram relacionadas todas as etapas necessárias para o desenvolvimento do TCC?</w:t>
-            </w:r>
-          </w:p>
-        </w:tc>
-        <w:tc>
-          <w:tcPr>
-            <w:tcW w:w="241" w:type="pct"/>
-            <w:tcBorders>
-              <w:top w:val="single" w:sz="4" w:space="0" w:color="auto"/>
-              <w:left w:val="single" w:sz="4" w:space="0" w:color="auto"/>
-              <w:bottom w:val="single" w:sz="4" w:space="0" w:color="auto"/>
-              <w:right w:val="single" w:sz="4" w:space="0" w:color="auto"/>
-            </w:tcBorders>
-          </w:tcPr>
-          <w:p>
-            <w:pPr>
-              <w:keepNext w:val="0"/>
-              <w:keepLines w:val="0"/>
-              <w:ind w:left="709" w:hanging="709"/>
-              <w:jc w:val="center"/>
-              <w:rPr>
-                <w:sz w:val="18"/>
-              </w:rPr>
-            </w:pPr>
-          </w:p>
-        </w:tc>
-        <w:tc>
-          <w:tcPr>
-            <w:tcW w:w="299" w:type="pct"/>
-            <w:tcBorders>
-              <w:top w:val="single" w:sz="4" w:space="0" w:color="auto"/>
-              <w:left w:val="single" w:sz="4" w:space="0" w:color="auto"/>
-              <w:bottom w:val="single" w:sz="4" w:space="0" w:color="auto"/>
-              <w:right w:val="single" w:sz="4" w:space="0" w:color="auto"/>
-            </w:tcBorders>
-          </w:tcPr>
-          <w:p>
-            <w:pPr>
-              <w:keepNext w:val="0"/>
-              <w:keepLines w:val="0"/>
-              <w:ind w:left="709" w:hanging="709"/>
-              <w:jc w:val="center"/>
-              <w:rPr>
-                <w:sz w:val="18"/>
-              </w:rPr>
-            </w:pPr>
-          </w:p>
-        </w:tc>
-        <w:tc>
-          <w:tcPr>
-            <w:tcW w:w="267" w:type="pct"/>
-            <w:tcBorders>
-              <w:top w:val="single" w:sz="4" w:space="0" w:color="auto"/>
-              <w:left w:val="single" w:sz="4" w:space="0" w:color="auto"/>
-              <w:bottom w:val="single" w:sz="4" w:space="0" w:color="auto"/>
-              <w:right w:val="single" w:sz="12" w:space="0" w:color="auto"/>
-            </w:tcBorders>
-          </w:tcPr>
-          <w:p>
-            <w:pPr>
-              <w:keepNext w:val="0"/>
-              <w:keepLines w:val="0"/>
-              <w:ind w:left="709" w:hanging="709"/>
-              <w:jc w:val="center"/>
-              <w:rPr>
-                <w:sz w:val="18"/>
-              </w:rPr>
-            </w:pPr>
-          </w:p>
-        </w:tc>
-      </w:tr>
-      <w:tr>
-        <w:trPr>
-          <w:cantSplit/>
-          <w:trHeight w:val="249"/>
-          <w:jc w:val="center"/>
-        </w:trPr>
-        <w:tc>
-          <w:tcPr>
-            <w:tcW w:w="346" w:type="pct"/>
-            <w:vMerge/>
-            <w:tcBorders>
-              <w:top w:val="single" w:sz="12" w:space="0" w:color="auto"/>
-              <w:left w:val="single" w:sz="12" w:space="0" w:color="auto"/>
-              <w:bottom w:val="single" w:sz="12" w:space="0" w:color="auto"/>
-              <w:right w:val="single" w:sz="4" w:space="0" w:color="auto"/>
-            </w:tcBorders>
-            <w:vAlign w:val="center"/>
-            <w:hideMark/>
-          </w:tcPr>
-          <w:p>
-            <w:pPr>
-              <w:keepNext w:val="0"/>
-              <w:keepLines w:val="0"/>
-              <w:rPr>
-                <w:sz w:val="18"/>
-              </w:rPr>
-            </w:pPr>
-          </w:p>
-        </w:tc>
-        <w:tc>
-          <w:tcPr>
-            <w:tcW w:w="3847" w:type="pct"/>
-            <w:tcBorders>
-              <w:top w:val="single" w:sz="4" w:space="0" w:color="auto"/>
-              <w:left w:val="single" w:sz="4" w:space="0" w:color="auto"/>
-              <w:bottom w:val="single" w:sz="4" w:space="0" w:color="auto"/>
-              <w:right w:val="single" w:sz="4" w:space="0" w:color="auto"/>
-            </w:tcBorders>
-            <w:hideMark/>
-          </w:tcPr>
-          <w:p>
-            <w:pPr>
-              <w:pStyle w:val="TF-xAvalITEMDETALHE"/>
-            </w:pPr>
-            <w:r>
-              <w:t>Os métodos, recursos e o cronograma estão devidamente apresentados e são compatíveis com a metodologia proposta?</w:t>
-            </w:r>
-          </w:p>
-        </w:tc>
-        <w:tc>
-          <w:tcPr>
-            <w:tcW w:w="241" w:type="pct"/>
-            <w:tcBorders>
-              <w:top w:val="single" w:sz="4" w:space="0" w:color="auto"/>
-              <w:left w:val="single" w:sz="4" w:space="0" w:color="auto"/>
-              <w:bottom w:val="single" w:sz="4" w:space="0" w:color="auto"/>
-              <w:right w:val="single" w:sz="4" w:space="0" w:color="auto"/>
-            </w:tcBorders>
-          </w:tcPr>
-          <w:p>
-            <w:pPr>
-              <w:keepNext w:val="0"/>
-              <w:keepLines w:val="0"/>
-              <w:ind w:left="709" w:hanging="709"/>
-              <w:jc w:val="center"/>
-              <w:rPr>
-                <w:sz w:val="18"/>
-              </w:rPr>
-            </w:pPr>
-          </w:p>
-        </w:tc>
-        <w:tc>
-          <w:tcPr>
-            <w:tcW w:w="299" w:type="pct"/>
-            <w:tcBorders>
-              <w:top w:val="single" w:sz="4" w:space="0" w:color="auto"/>
-              <w:left w:val="single" w:sz="4" w:space="0" w:color="auto"/>
-              <w:bottom w:val="single" w:sz="4" w:space="0" w:color="auto"/>
-              <w:right w:val="single" w:sz="4" w:space="0" w:color="auto"/>
-            </w:tcBorders>
-          </w:tcPr>
-          <w:p>
-            <w:pPr>
-              <w:keepNext w:val="0"/>
-              <w:keepLines w:val="0"/>
-              <w:ind w:left="709" w:hanging="709"/>
-              <w:jc w:val="center"/>
-              <w:rPr>
-                <w:sz w:val="18"/>
-              </w:rPr>
-            </w:pPr>
-          </w:p>
-        </w:tc>
-        <w:tc>
-          <w:tcPr>
-            <w:tcW w:w="267" w:type="pct"/>
-            <w:tcBorders>
-              <w:top w:val="single" w:sz="4" w:space="0" w:color="auto"/>
-              <w:left w:val="single" w:sz="4" w:space="0" w:color="auto"/>
-              <w:bottom w:val="single" w:sz="4" w:space="0" w:color="auto"/>
-              <w:right w:val="single" w:sz="12" w:space="0" w:color="auto"/>
-            </w:tcBorders>
-          </w:tcPr>
-          <w:p>
-            <w:pPr>
-              <w:keepNext w:val="0"/>
-              <w:keepLines w:val="0"/>
-              <w:ind w:left="709" w:hanging="709"/>
-              <w:jc w:val="center"/>
-              <w:rPr>
-                <w:sz w:val="18"/>
-              </w:rPr>
-            </w:pPr>
-          </w:p>
-        </w:tc>
-      </w:tr>
-      <w:tr>
-        <w:trPr>
-          <w:cantSplit/>
-          <w:trHeight w:val="249"/>
-          <w:jc w:val="center"/>
-        </w:trPr>
-        <w:tc>
-          <w:tcPr>
-            <w:tcW w:w="346" w:type="pct"/>
-            <w:vMerge/>
-            <w:tcBorders>
-              <w:top w:val="single" w:sz="12" w:space="0" w:color="auto"/>
-              <w:left w:val="single" w:sz="12" w:space="0" w:color="auto"/>
-              <w:bottom w:val="single" w:sz="12" w:space="0" w:color="auto"/>
-              <w:right w:val="single" w:sz="4" w:space="0" w:color="auto"/>
-            </w:tcBorders>
-            <w:vAlign w:val="center"/>
-            <w:hideMark/>
-          </w:tcPr>
-          <w:p>
-            <w:pPr>
-              <w:keepNext w:val="0"/>
-              <w:keepLines w:val="0"/>
-              <w:rPr>
-                <w:sz w:val="18"/>
-              </w:rPr>
-            </w:pPr>
-          </w:p>
-        </w:tc>
-        <w:tc>
-          <w:tcPr>
-            <w:tcW w:w="3847" w:type="pct"/>
-            <w:tcBorders>
-              <w:top w:val="single" w:sz="4" w:space="0" w:color="auto"/>
-              <w:left w:val="single" w:sz="4" w:space="0" w:color="auto"/>
-              <w:bottom w:val="single" w:sz="4" w:space="0" w:color="auto"/>
-              <w:right w:val="single" w:sz="4" w:space="0" w:color="auto"/>
-            </w:tcBorders>
-            <w:hideMark/>
-          </w:tcPr>
-          <w:p>
-            <w:pPr>
-              <w:pStyle w:val="TF-xAvalITEM"/>
-              <w:numPr>
-                <w:ilvl w:val="0"/>
-                <w:numId w:val="8"/>
-              </w:numPr>
-            </w:pPr>
-            <w:r>
-              <w:t>REVISÃO BIBLIOGRÁFICA</w:t>
-            </w:r>
-          </w:p>
-          <w:p>
-            <w:pPr>
-              <w:pStyle w:val="TF-xAvalITEMDETALHE"/>
-            </w:pPr>
-            <w:r>
-              <w:t>Os assuntos apresentados são suficientes e têm relação com o tema do TCC?</w:t>
-            </w:r>
-          </w:p>
-        </w:tc>
-        <w:tc>
-          <w:tcPr>
-            <w:tcW w:w="241" w:type="pct"/>
-            <w:tcBorders>
-              <w:top w:val="single" w:sz="4" w:space="0" w:color="auto"/>
-              <w:left w:val="single" w:sz="4" w:space="0" w:color="auto"/>
-              <w:bottom w:val="single" w:sz="4" w:space="0" w:color="auto"/>
-              <w:right w:val="single" w:sz="4" w:space="0" w:color="auto"/>
-            </w:tcBorders>
-          </w:tcPr>
-          <w:p>
-            <w:pPr>
-              <w:keepNext w:val="0"/>
-              <w:keepLines w:val="0"/>
-              <w:ind w:left="709" w:hanging="709"/>
-              <w:jc w:val="center"/>
-              <w:rPr>
-                <w:sz w:val="18"/>
-              </w:rPr>
-            </w:pPr>
-          </w:p>
-        </w:tc>
-        <w:tc>
-          <w:tcPr>
-            <w:tcW w:w="299" w:type="pct"/>
-            <w:tcBorders>
-              <w:top w:val="single" w:sz="4" w:space="0" w:color="auto"/>
-              <w:left w:val="single" w:sz="4" w:space="0" w:color="auto"/>
-              <w:bottom w:val="single" w:sz="4" w:space="0" w:color="auto"/>
-              <w:right w:val="single" w:sz="4" w:space="0" w:color="auto"/>
-            </w:tcBorders>
-          </w:tcPr>
-          <w:p>
-            <w:pPr>
-              <w:keepNext w:val="0"/>
-              <w:keepLines w:val="0"/>
-              <w:ind w:left="709" w:hanging="709"/>
-              <w:jc w:val="center"/>
-              <w:rPr>
-                <w:sz w:val="18"/>
-              </w:rPr>
-            </w:pPr>
-          </w:p>
-        </w:tc>
-        <w:tc>
-          <w:tcPr>
-            <w:tcW w:w="267" w:type="pct"/>
-            <w:tcBorders>
-              <w:top w:val="single" w:sz="4" w:space="0" w:color="auto"/>
-              <w:left w:val="single" w:sz="4" w:space="0" w:color="auto"/>
-              <w:bottom w:val="single" w:sz="4" w:space="0" w:color="auto"/>
-              <w:right w:val="single" w:sz="12" w:space="0" w:color="auto"/>
-            </w:tcBorders>
-          </w:tcPr>
-          <w:p>
-            <w:pPr>
-              <w:keepNext w:val="0"/>
-              <w:keepLines w:val="0"/>
-              <w:ind w:left="709" w:hanging="709"/>
-              <w:jc w:val="center"/>
-              <w:rPr>
-                <w:sz w:val="18"/>
-              </w:rPr>
-            </w:pPr>
-          </w:p>
-        </w:tc>
-      </w:tr>
-      <w:tr>
-        <w:trPr>
-          <w:cantSplit/>
-          <w:trHeight w:val="249"/>
-          <w:jc w:val="center"/>
-        </w:trPr>
-        <w:tc>
-          <w:tcPr>
-            <w:tcW w:w="346" w:type="pct"/>
-            <w:vMerge/>
-            <w:tcBorders>
-              <w:top w:val="single" w:sz="12" w:space="0" w:color="auto"/>
-              <w:left w:val="single" w:sz="12" w:space="0" w:color="auto"/>
-              <w:bottom w:val="single" w:sz="12" w:space="0" w:color="auto"/>
-              <w:right w:val="single" w:sz="4" w:space="0" w:color="auto"/>
-            </w:tcBorders>
-            <w:vAlign w:val="center"/>
-            <w:hideMark/>
-          </w:tcPr>
-          <w:p>
-            <w:pPr>
-              <w:keepNext w:val="0"/>
-              <w:keepLines w:val="0"/>
-              <w:rPr>
-                <w:sz w:val="18"/>
-              </w:rPr>
-            </w:pPr>
-          </w:p>
-        </w:tc>
-        <w:tc>
-          <w:tcPr>
-            <w:tcW w:w="3847" w:type="pct"/>
-            <w:tcBorders>
-              <w:top w:val="single" w:sz="4" w:space="0" w:color="auto"/>
-              <w:left w:val="single" w:sz="4" w:space="0" w:color="auto"/>
-              <w:bottom w:val="single" w:sz="12" w:space="0" w:color="auto"/>
-              <w:right w:val="single" w:sz="4" w:space="0" w:color="auto"/>
-            </w:tcBorders>
-            <w:hideMark/>
-          </w:tcPr>
-          <w:p>
-            <w:pPr>
-              <w:pStyle w:val="TF-xAvalITEMDETALHE"/>
-            </w:pPr>
-            <w:r>
-              <w:t>As referências contemplam adequadamente os assuntos abordados (são indicadas obras atualizadas e as mais importantes da área)?</w:t>
-            </w:r>
-          </w:p>
-        </w:tc>
-        <w:tc>
-          <w:tcPr>
-            <w:tcW w:w="241" w:type="pct"/>
-            <w:tcBorders>
-              <w:top w:val="single" w:sz="4" w:space="0" w:color="auto"/>
-              <w:left w:val="single" w:sz="4" w:space="0" w:color="auto"/>
-              <w:bottom w:val="single" w:sz="12" w:space="0" w:color="auto"/>
-              <w:right w:val="single" w:sz="4" w:space="0" w:color="auto"/>
-            </w:tcBorders>
-          </w:tcPr>
-          <w:p>
-            <w:pPr>
-              <w:keepNext w:val="0"/>
-              <w:keepLines w:val="0"/>
-              <w:ind w:left="709" w:hanging="709"/>
-              <w:jc w:val="center"/>
-              <w:rPr>
-                <w:sz w:val="18"/>
-              </w:rPr>
-            </w:pPr>
-          </w:p>
-        </w:tc>
-        <w:tc>
-          <w:tcPr>
-            <w:tcW w:w="299" w:type="pct"/>
-            <w:tcBorders>
-              <w:top w:val="single" w:sz="4" w:space="0" w:color="auto"/>
-              <w:left w:val="single" w:sz="4" w:space="0" w:color="auto"/>
-              <w:bottom w:val="single" w:sz="12" w:space="0" w:color="auto"/>
-              <w:right w:val="single" w:sz="4" w:space="0" w:color="auto"/>
-            </w:tcBorders>
-          </w:tcPr>
-          <w:p>
-            <w:pPr>
-              <w:keepNext w:val="0"/>
-              <w:keepLines w:val="0"/>
-              <w:ind w:left="709" w:hanging="709"/>
-              <w:jc w:val="center"/>
-              <w:rPr>
-                <w:sz w:val="18"/>
-              </w:rPr>
-            </w:pPr>
-          </w:p>
-        </w:tc>
-        <w:tc>
-          <w:tcPr>
-            <w:tcW w:w="267" w:type="pct"/>
-            <w:tcBorders>
-              <w:top w:val="single" w:sz="4" w:space="0" w:color="auto"/>
-              <w:left w:val="single" w:sz="4" w:space="0" w:color="auto"/>
-              <w:bottom w:val="single" w:sz="12" w:space="0" w:color="auto"/>
-              <w:right w:val="single" w:sz="12" w:space="0" w:color="auto"/>
-            </w:tcBorders>
-          </w:tcPr>
-          <w:p>
-            <w:pPr>
-              <w:keepNext w:val="0"/>
-              <w:keepLines w:val="0"/>
-              <w:ind w:left="709" w:hanging="709"/>
-              <w:jc w:val="center"/>
-              <w:rPr>
-                <w:sz w:val="18"/>
-              </w:rPr>
-            </w:pPr>
-          </w:p>
-        </w:tc>
-      </w:tr>
-      <w:tr>
-        <w:trPr>
-          <w:cantSplit/>
-          <w:trHeight w:val="451"/>
-          <w:jc w:val="center"/>
-        </w:trPr>
-        <w:tc>
-          <w:tcPr>
-            <w:tcW w:w="346" w:type="pct"/>
-            <w:vMerge w:val="restart"/>
-            <w:tcBorders>
-              <w:top w:val="single" w:sz="12" w:space="0" w:color="auto"/>
-              <w:left w:val="single" w:sz="12" w:space="0" w:color="auto"/>
-              <w:bottom w:val="single" w:sz="12" w:space="0" w:color="auto"/>
-              <w:right w:val="single" w:sz="4" w:space="0" w:color="auto"/>
-            </w:tcBorders>
-            <w:textDirection w:val="btLr"/>
-            <w:vAlign w:val="center"/>
-            <w:hideMark/>
-          </w:tcPr>
-          <w:p>
-            <w:pPr>
-              <w:pStyle w:val="TF-xAvalITEMTABELA"/>
-            </w:pPr>
-            <w:r>
-              <w:t>ASPECTOS METODOLÓGICOS</w:t>
-            </w:r>
-          </w:p>
-        </w:tc>
-        <w:tc>
-          <w:tcPr>
-            <w:tcW w:w="3847" w:type="pct"/>
-            <w:tcBorders>
-              <w:top w:val="single" w:sz="12" w:space="0" w:color="auto"/>
-              <w:left w:val="single" w:sz="4" w:space="0" w:color="auto"/>
-              <w:bottom w:val="single" w:sz="4" w:space="0" w:color="auto"/>
-              <w:right w:val="single" w:sz="4" w:space="0" w:color="auto"/>
-            </w:tcBorders>
-            <w:hideMark/>
-          </w:tcPr>
-          <w:p>
-            <w:pPr>
-              <w:pStyle w:val="TF-xAvalITEM"/>
-              <w:numPr>
-                <w:ilvl w:val="0"/>
-                <w:numId w:val="8"/>
-              </w:numPr>
-            </w:pPr>
-            <w:r>
-              <w:t>LINGUAGEM USADA (redação)</w:t>
-            </w:r>
-          </w:p>
-          <w:p>
-            <w:pPr>
-              <w:pStyle w:val="TF-xAvalITEMDETALHE"/>
-            </w:pPr>
-            <w:r>
-              <w:t>O texto completo é coerente e redigido corretamente em língua portuguesa, usando linguagem formal/científica?</w:t>
-            </w:r>
-          </w:p>
-        </w:tc>
-        <w:tc>
-          <w:tcPr>
-            <w:tcW w:w="241" w:type="pct"/>
-            <w:tcBorders>
-              <w:top w:val="single" w:sz="12" w:space="0" w:color="auto"/>
-              <w:left w:val="single" w:sz="4" w:space="0" w:color="auto"/>
-              <w:bottom w:val="single" w:sz="4" w:space="0" w:color="auto"/>
-              <w:right w:val="single" w:sz="4" w:space="0" w:color="auto"/>
-            </w:tcBorders>
-          </w:tcPr>
-          <w:p>
-            <w:pPr>
-              <w:keepNext w:val="0"/>
-              <w:keepLines w:val="0"/>
-              <w:ind w:left="709" w:hanging="709"/>
-              <w:jc w:val="center"/>
-              <w:rPr>
-                <w:sz w:val="18"/>
-              </w:rPr>
-            </w:pPr>
-          </w:p>
-        </w:tc>
-        <w:tc>
-          <w:tcPr>
-            <w:tcW w:w="299" w:type="pct"/>
-            <w:tcBorders>
-              <w:top w:val="single" w:sz="12" w:space="0" w:color="auto"/>
-              <w:left w:val="single" w:sz="4" w:space="0" w:color="auto"/>
-              <w:bottom w:val="single" w:sz="4" w:space="0" w:color="auto"/>
-              <w:right w:val="single" w:sz="4" w:space="0" w:color="auto"/>
-            </w:tcBorders>
-          </w:tcPr>
-          <w:p>
-            <w:pPr>
-              <w:keepNext w:val="0"/>
-              <w:keepLines w:val="0"/>
-              <w:ind w:left="709" w:hanging="709"/>
-              <w:jc w:val="center"/>
-              <w:rPr>
-                <w:sz w:val="18"/>
-              </w:rPr>
-            </w:pPr>
-          </w:p>
-        </w:tc>
-        <w:tc>
-          <w:tcPr>
-            <w:tcW w:w="267" w:type="pct"/>
-            <w:tcBorders>
-              <w:top w:val="single" w:sz="12" w:space="0" w:color="auto"/>
-              <w:left w:val="single" w:sz="4" w:space="0" w:color="auto"/>
-              <w:bottom w:val="single" w:sz="4" w:space="0" w:color="auto"/>
-              <w:right w:val="single" w:sz="12" w:space="0" w:color="auto"/>
-            </w:tcBorders>
-          </w:tcPr>
-          <w:p>
-            <w:pPr>
-              <w:keepNext w:val="0"/>
-              <w:keepLines w:val="0"/>
-              <w:ind w:left="709" w:hanging="709"/>
-              <w:jc w:val="center"/>
-              <w:rPr>
-                <w:sz w:val="18"/>
-              </w:rPr>
-            </w:pPr>
-          </w:p>
-        </w:tc>
-      </w:tr>
-      <w:tr>
-        <w:trPr>
-          <w:cantSplit/>
-          <w:jc w:val="center"/>
-        </w:trPr>
-        <w:tc>
-          <w:tcPr>
-            <w:tcW w:w="346" w:type="pct"/>
-            <w:vMerge/>
-            <w:tcBorders>
-              <w:top w:val="single" w:sz="12" w:space="0" w:color="auto"/>
-              <w:left w:val="single" w:sz="12" w:space="0" w:color="auto"/>
-              <w:bottom w:val="single" w:sz="12" w:space="0" w:color="auto"/>
-              <w:right w:val="single" w:sz="4" w:space="0" w:color="auto"/>
-            </w:tcBorders>
-            <w:vAlign w:val="center"/>
-            <w:hideMark/>
-          </w:tcPr>
-          <w:p>
-            <w:pPr>
-              <w:keepNext w:val="0"/>
-              <w:keepLines w:val="0"/>
-              <w:rPr>
-                <w:sz w:val="18"/>
-              </w:rPr>
-            </w:pPr>
-          </w:p>
-        </w:tc>
-        <w:tc>
-          <w:tcPr>
-            <w:tcW w:w="3847" w:type="pct"/>
-            <w:tcBorders>
-              <w:top w:val="single" w:sz="4" w:space="0" w:color="auto"/>
-              <w:left w:val="single" w:sz="4" w:space="0" w:color="auto"/>
-              <w:bottom w:val="single" w:sz="12" w:space="0" w:color="auto"/>
-              <w:right w:val="single" w:sz="4" w:space="0" w:color="auto"/>
-            </w:tcBorders>
-            <w:hideMark/>
-          </w:tcPr>
-          <w:p>
-            <w:pPr>
-              <w:pStyle w:val="TF-xAvalITEMDETALHE"/>
-            </w:pPr>
-            <w:r>
-              <w:t>A exposição do assunto é ordenada (as ideias estão bem encadeadas e a linguagem utilizada é clara)?</w:t>
-            </w:r>
-          </w:p>
-        </w:tc>
-        <w:tc>
-          <w:tcPr>
-            <w:tcW w:w="241" w:type="pct"/>
-            <w:tcBorders>
-              <w:top w:val="single" w:sz="4" w:space="0" w:color="auto"/>
-              <w:left w:val="single" w:sz="4" w:space="0" w:color="auto"/>
-              <w:bottom w:val="single" w:sz="12" w:space="0" w:color="auto"/>
-              <w:right w:val="single" w:sz="4" w:space="0" w:color="auto"/>
-            </w:tcBorders>
-          </w:tcPr>
-          <w:p>
-            <w:pPr>
-              <w:keepNext w:val="0"/>
-              <w:keepLines w:val="0"/>
-              <w:ind w:left="709" w:hanging="709"/>
-              <w:jc w:val="center"/>
-              <w:rPr>
-                <w:sz w:val="18"/>
-              </w:rPr>
-            </w:pPr>
-          </w:p>
-        </w:tc>
-        <w:tc>
-          <w:tcPr>
-            <w:tcW w:w="299" w:type="pct"/>
-            <w:tcBorders>
-              <w:top w:val="single" w:sz="4" w:space="0" w:color="auto"/>
-              <w:left w:val="single" w:sz="4" w:space="0" w:color="auto"/>
-              <w:bottom w:val="single" w:sz="12" w:space="0" w:color="auto"/>
-              <w:right w:val="single" w:sz="4" w:space="0" w:color="auto"/>
-            </w:tcBorders>
-          </w:tcPr>
-          <w:p>
-            <w:pPr>
-              <w:keepNext w:val="0"/>
-              <w:keepLines w:val="0"/>
-              <w:ind w:left="709" w:hanging="709"/>
-              <w:jc w:val="center"/>
-              <w:rPr>
-                <w:sz w:val="18"/>
-              </w:rPr>
-            </w:pPr>
-          </w:p>
-        </w:tc>
-        <w:tc>
-          <w:tcPr>
-            <w:tcW w:w="267" w:type="pct"/>
-            <w:tcBorders>
-              <w:top w:val="single" w:sz="4" w:space="0" w:color="auto"/>
-              <w:left w:val="single" w:sz="4" w:space="0" w:color="auto"/>
-              <w:bottom w:val="single" w:sz="12" w:space="0" w:color="auto"/>
-              <w:right w:val="single" w:sz="12" w:space="0" w:color="auto"/>
-            </w:tcBorders>
-          </w:tcPr>
-          <w:p>
-            <w:pPr>
-              <w:keepNext w:val="0"/>
-              <w:keepLines w:val="0"/>
-              <w:ind w:left="709" w:hanging="709"/>
-              <w:jc w:val="center"/>
-              <w:rPr>
-                <w:sz w:val="18"/>
-              </w:rPr>
-            </w:pPr>
-          </w:p>
-        </w:tc>
-      </w:tr>
-    </w:tbl>
     <w:p>
       <w:pPr>
         <w:keepNext w:val="0"/>
